--- a/xor_cipher_word.docx
+++ b/xor_cipher_word.docx
@@ -271,7 +271,7 @@
               </mc:Choice>
               <mc:Fallback>
                 <w:pict>
-                  <v:group w14:anchorId="4283A9A5" id="Group 149" o:spid="_x0000_s1026" style="position:absolute;margin-left:0;margin-top:0;width:8in;height:95.7pt;z-index:251662336;mso-width-percent:941;mso-height-percent:121;mso-top-percent:23;mso-position-horizontal:center;mso-position-horizontal-relative:page;mso-position-vertical-relative:page;mso-width-percent:941;mso-height-percent:121;mso-top-percent:23" coordorigin="" coordsize="73152,12161" o:gfxdata="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">
+                  <v:group w14:anchorId="0DEDB30A" id="Group 149" o:spid="_x0000_s1026" style="position:absolute;margin-left:0;margin-top:0;width:8in;height:95.7pt;z-index:251662336;mso-width-percent:941;mso-height-percent:121;mso-top-percent:23;mso-position-horizontal:center;mso-position-horizontal-relative:page;mso-position-vertical-relative:page;mso-width-percent:941;mso-height-percent:121;mso-top-percent:23" coordorigin="" coordsize="73152,12161" o:gfxdata="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">
                     <v:shape id="Rectangle 51" o:spid="_x0000_s1027" style="position:absolute;width:73152;height:11303;visibility:visible;mso-wrap-style:square;v-text-anchor:middle" coordsize="7312660,1129665" o:gfxdata="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" path="m,l7312660,r,1129665l3619500,733425,,1091565,,xe" fillcolor="#4472c4 [3204]" stroked="f" strokeweight="1pt">
                       <v:stroke joinstyle="miter"/>
                       <v:path arrowok="t" o:connecttype="custom" o:connectlocs="0,0;7315200,0;7315200,1130373;3620757,733885;0,1092249;0,0" o:connectangles="0,0,0,0,0,0"/>
@@ -927,11 +927,9 @@
               <w:pPr>
                 <w:pStyle w:val="TOCHeading"/>
               </w:pPr>
-              <w:proofErr w:type="spellStart"/>
               <w:r>
                 <w:t>Obsah</w:t>
               </w:r>
-              <w:proofErr w:type="spellEnd"/>
             </w:p>
             <w:p>
               <w:pPr>
@@ -1416,7 +1414,6 @@
             </w:rPr>
           </w:pPr>
           <w:bookmarkStart w:id="0" w:name="_Toc66711392"/>
-          <w:proofErr w:type="spellStart"/>
           <w:r>
             <w:rPr>
               <w:rFonts w:eastAsiaTheme="minorEastAsia"/>
@@ -1426,7 +1423,6 @@
             <w:t>Úvod</w:t>
           </w:r>
           <w:bookmarkEnd w:id="0"/>
-          <w:proofErr w:type="spellEnd"/>
         </w:p>
         <w:p>
           <w:pPr>
@@ -1434,103 +1430,11 @@
               <w:lang w:val="en-US"/>
             </w:rPr>
           </w:pPr>
-          <w:proofErr w:type="spellStart"/>
           <w:r>
             <w:rPr>
               <w:lang w:val="en-US"/>
             </w:rPr>
-            <w:t>Tento</w:t>
-          </w:r>
-          <w:proofErr w:type="spellEnd"/>
-          <w:r>
-            <w:rPr>
-              <w:lang w:val="en-US"/>
-            </w:rPr>
-            <w:t xml:space="preserve"> document </w:t>
-          </w:r>
-          <w:proofErr w:type="spellStart"/>
-          <w:r>
-            <w:rPr>
-              <w:lang w:val="en-US"/>
-            </w:rPr>
-            <w:t>popisuje</w:t>
-          </w:r>
-          <w:proofErr w:type="spellEnd"/>
-          <w:r>
-            <w:rPr>
-              <w:lang w:val="en-US"/>
-            </w:rPr>
-            <w:t xml:space="preserve"> </w:t>
-          </w:r>
-          <w:proofErr w:type="spellStart"/>
-          <w:r>
-            <w:rPr>
-              <w:lang w:val="en-US"/>
-            </w:rPr>
-            <w:t>mnou</w:t>
-          </w:r>
-          <w:proofErr w:type="spellEnd"/>
-          <w:r>
-            <w:rPr>
-              <w:lang w:val="en-US"/>
-            </w:rPr>
-            <w:t xml:space="preserve"> </w:t>
-          </w:r>
-          <w:proofErr w:type="spellStart"/>
-          <w:r>
-            <w:rPr>
-              <w:lang w:val="en-US"/>
-            </w:rPr>
-            <w:t>vytvořený</w:t>
-          </w:r>
-          <w:proofErr w:type="spellEnd"/>
-          <w:r>
-            <w:rPr>
-              <w:lang w:val="en-US"/>
-            </w:rPr>
-            <w:t xml:space="preserve"> program, a </w:t>
-          </w:r>
-          <w:proofErr w:type="spellStart"/>
-          <w:r>
-            <w:rPr>
-              <w:lang w:val="en-US"/>
-            </w:rPr>
-            <w:t>šifru</w:t>
-          </w:r>
-          <w:proofErr w:type="spellEnd"/>
-          <w:r>
-            <w:rPr>
-              <w:lang w:val="en-US"/>
-            </w:rPr>
-            <w:t xml:space="preserve">, </w:t>
-          </w:r>
-          <w:proofErr w:type="spellStart"/>
-          <w:r>
-            <w:rPr>
-              <w:lang w:val="en-US"/>
-            </w:rPr>
-            <w:t>kterou</w:t>
-          </w:r>
-          <w:proofErr w:type="spellEnd"/>
-          <w:r>
-            <w:rPr>
-              <w:lang w:val="en-US"/>
-            </w:rPr>
-            <w:t xml:space="preserve"> program </w:t>
-          </w:r>
-          <w:proofErr w:type="spellStart"/>
-          <w:r>
-            <w:rPr>
-              <w:lang w:val="en-US"/>
-            </w:rPr>
-            <w:t>využívá</w:t>
-          </w:r>
-          <w:proofErr w:type="spellEnd"/>
-          <w:r>
-            <w:rPr>
-              <w:lang w:val="en-US"/>
-            </w:rPr>
-            <w:t>.</w:t>
+            <w:t>Tento document popisuje mnou vytvořený program, a šifru, kterou program využívá.</w:t>
           </w:r>
         </w:p>
       </w:sdtContent>
